--- a/法令ファイル/空港法施行規則/空港法施行規則（昭和三十一年運輸省令第四十一号）.docx
+++ b/法令ファイル/空港法施行規則/空港法施行規則（昭和三十一年運輸省令第四十一号）.docx
@@ -27,69 +27,45 @@
     </w:p>
     <w:p>
       <w:pPr>
-        <w:pStyle w:val="Heading6"/>
+        <w:pStyle w:val="ListBullet"/>
         <w:ind w:left="880"/>
       </w:pPr>
       <w:r>
         <w:t>一</w:t>
-      </w:r>
-    </w:p>
-    <w:p>
-      <w:pPr>
-        <w:ind w:left="880"/>
-      </w:pPr>
-      <w:r>
+        <w:br/>
         <w:t>当該協議についての協議書の写し</w:t>
       </w:r>
     </w:p>
     <w:p>
       <w:pPr>
-        <w:pStyle w:val="Heading6"/>
+        <w:pStyle w:val="ListBullet"/>
         <w:ind w:left="880"/>
       </w:pPr>
       <w:r>
         <w:t>二</w:t>
-      </w:r>
-    </w:p>
-    <w:p>
-      <w:pPr>
-        <w:ind w:left="880"/>
-      </w:pPr>
-      <w:r>
+        <w:br/>
         <w:t>関係地方公共団体の議会の当該協議についての議決を記録した書面</w:t>
       </w:r>
     </w:p>
     <w:p>
       <w:pPr>
-        <w:pStyle w:val="Heading6"/>
+        <w:pStyle w:val="ListBullet"/>
         <w:ind w:left="880"/>
       </w:pPr>
       <w:r>
         <w:t>三</w:t>
-      </w:r>
-    </w:p>
-    <w:p>
-      <w:pPr>
-        <w:ind w:left="880"/>
-      </w:pPr>
-      <w:r>
+        <w:br/>
         <w:t>当該空港を設置し、及び管理することとなつた地方公共団体が地方自治法（昭和二十二年法律第六十七号）第二百八十四条第二項の地方公共団体である場合は、同項に規定する規約</w:t>
       </w:r>
     </w:p>
     <w:p>
       <w:pPr>
-        <w:pStyle w:val="Heading6"/>
+        <w:pStyle w:val="ListBullet"/>
         <w:ind w:left="880"/>
       </w:pPr>
       <w:r>
         <w:t>四</w:t>
-      </w:r>
-    </w:p>
-    <w:p>
-      <w:pPr>
-        <w:ind w:left="880"/>
-      </w:pPr>
-      <w:r>
+        <w:br/>
         <w:t>当該空港を設置し、及び管理することとなつた地方公共団体が地方自治法第二百五十二条の二に規定する協議会を設ける場合は、同条第一項に規定する規約</w:t>
       </w:r>
     </w:p>
@@ -138,35 +114,23 @@
     </w:p>
     <w:p>
       <w:pPr>
-        <w:pStyle w:val="Heading6"/>
+        <w:pStyle w:val="ListBullet"/>
         <w:ind w:left="880"/>
       </w:pPr>
       <w:r>
         <w:t>一</w:t>
-      </w:r>
-    </w:p>
-    <w:p>
-      <w:pPr>
-        <w:ind w:left="880"/>
-      </w:pPr>
-      <w:r>
+        <w:br/>
         <w:t>工事を施行しようとする施設の位置図、平面図、縦断面図、横断面図、構造図その他工事の施行に関し必要な図面</w:t>
       </w:r>
     </w:p>
     <w:p>
       <w:pPr>
-        <w:pStyle w:val="Heading6"/>
+        <w:pStyle w:val="ListBullet"/>
         <w:ind w:left="880"/>
       </w:pPr>
       <w:r>
         <w:t>二</w:t>
-      </w:r>
-    </w:p>
-    <w:p>
-      <w:pPr>
-        <w:ind w:left="880"/>
-      </w:pPr>
-      <w:r>
+        <w:br/>
         <w:t>法第十一条の協議により他の工作物の管理者が費用の一部を負担するときは、当該協議についての協議書の写し</w:t>
       </w:r>
     </w:p>
@@ -215,52 +179,34 @@
     </w:p>
     <w:p>
       <w:pPr>
-        <w:pStyle w:val="Heading6"/>
+        <w:pStyle w:val="ListBullet"/>
         <w:ind w:left="880"/>
       </w:pPr>
       <w:r>
         <w:t>一</w:t>
-      </w:r>
-    </w:p>
-    <w:p>
-      <w:pPr>
-        <w:ind w:left="880"/>
-      </w:pPr>
-      <w:r>
+        <w:br/>
         <w:t>氏名又は名称及び住所</w:t>
       </w:r>
     </w:p>
     <w:p>
       <w:pPr>
-        <w:pStyle w:val="Heading6"/>
+        <w:pStyle w:val="ListBullet"/>
         <w:ind w:left="880"/>
       </w:pPr>
       <w:r>
         <w:t>二</w:t>
-      </w:r>
-    </w:p>
-    <w:p>
-      <w:pPr>
-        <w:ind w:left="880"/>
-      </w:pPr>
-      <w:r>
+        <w:br/>
         <w:t>空港の名称</w:t>
       </w:r>
     </w:p>
     <w:p>
       <w:pPr>
-        <w:pStyle w:val="Heading6"/>
+        <w:pStyle w:val="ListBullet"/>
         <w:ind w:left="880"/>
       </w:pPr>
       <w:r>
         <w:t>三</w:t>
-      </w:r>
-    </w:p>
-    <w:p>
-      <w:pPr>
-        <w:ind w:left="880"/>
-      </w:pPr>
-      <w:r>
+        <w:br/>
         <w:t>実施予定日</w:t>
       </w:r>
     </w:p>
@@ -283,86 +229,56 @@
     </w:p>
     <w:p>
       <w:pPr>
-        <w:pStyle w:val="Heading6"/>
+        <w:pStyle w:val="ListBullet"/>
         <w:ind w:left="880"/>
       </w:pPr>
       <w:r>
         <w:t>一</w:t>
-      </w:r>
-    </w:p>
-    <w:p>
-      <w:pPr>
-        <w:ind w:left="880"/>
-      </w:pPr>
-      <w:r>
+        <w:br/>
         <w:t>氏名又は名称及び住所</w:t>
       </w:r>
     </w:p>
     <w:p>
       <w:pPr>
-        <w:pStyle w:val="Heading6"/>
+        <w:pStyle w:val="ListBullet"/>
         <w:ind w:left="880"/>
       </w:pPr>
       <w:r>
         <w:t>二</w:t>
-      </w:r>
-    </w:p>
-    <w:p>
-      <w:pPr>
-        <w:ind w:left="880"/>
-      </w:pPr>
-      <w:r>
+        <w:br/>
         <w:t>空港の名称</w:t>
       </w:r>
     </w:p>
     <w:p>
       <w:pPr>
-        <w:pStyle w:val="Heading6"/>
+        <w:pStyle w:val="ListBullet"/>
         <w:ind w:left="880"/>
       </w:pPr>
       <w:r>
         <w:t>三</w:t>
-      </w:r>
-    </w:p>
-    <w:p>
-      <w:pPr>
-        <w:ind w:left="880"/>
-      </w:pPr>
-      <w:r>
+        <w:br/>
         <w:t>変更した事項（新旧の対照を明示すること。）</w:t>
       </w:r>
     </w:p>
     <w:p>
       <w:pPr>
-        <w:pStyle w:val="Heading6"/>
+        <w:pStyle w:val="ListBullet"/>
         <w:ind w:left="880"/>
       </w:pPr>
       <w:r>
         <w:t>四</w:t>
-      </w:r>
-    </w:p>
-    <w:p>
-      <w:pPr>
-        <w:ind w:left="880"/>
-      </w:pPr>
-      <w:r>
+        <w:br/>
         <w:t>変更を必要とする理由</w:t>
       </w:r>
     </w:p>
     <w:p>
       <w:pPr>
-        <w:pStyle w:val="Heading6"/>
+        <w:pStyle w:val="ListBullet"/>
         <w:ind w:left="880"/>
       </w:pPr>
       <w:r>
         <w:t>五</w:t>
-      </w:r>
-    </w:p>
-    <w:p>
-      <w:pPr>
-        <w:ind w:left="880"/>
-      </w:pPr>
-      <w:r>
+        <w:br/>
         <w:t>実施予定日</w:t>
       </w:r>
     </w:p>
@@ -385,35 +301,23 @@
     </w:p>
     <w:p>
       <w:pPr>
-        <w:pStyle w:val="Heading6"/>
+        <w:pStyle w:val="ListBullet"/>
         <w:ind w:left="880"/>
       </w:pPr>
       <w:r>
         <w:t>一</w:t>
-      </w:r>
-    </w:p>
-    <w:p>
-      <w:pPr>
-        <w:ind w:left="880"/>
-      </w:pPr>
-      <w:r>
+        <w:br/>
         <w:t>空港が提供するサービスの内容を証する書類</w:t>
       </w:r>
     </w:p>
     <w:p>
       <w:pPr>
-        <w:pStyle w:val="Heading6"/>
+        <w:pStyle w:val="ListBullet"/>
         <w:ind w:left="880"/>
       </w:pPr>
       <w:r>
         <w:t>二</w:t>
-      </w:r>
-    </w:p>
-    <w:p>
-      <w:pPr>
-        <w:ind w:left="880"/>
-      </w:pPr>
-      <w:r>
+        <w:br/>
         <w:t>その他空港供用規程に関し国土交通大臣が必要と認める事項を記載した書類</w:t>
       </w:r>
     </w:p>
@@ -432,69 +336,45 @@
     </w:p>
     <w:p>
       <w:pPr>
-        <w:pStyle w:val="Heading6"/>
+        <w:pStyle w:val="ListBullet"/>
         <w:ind w:left="880"/>
       </w:pPr>
       <w:r>
         <w:t>一</w:t>
-      </w:r>
-    </w:p>
-    <w:p>
-      <w:pPr>
-        <w:ind w:left="880"/>
-      </w:pPr>
-      <w:r>
+        <w:br/>
         <w:t>氏名又は名称及び住所</w:t>
       </w:r>
     </w:p>
     <w:p>
       <w:pPr>
-        <w:pStyle w:val="Heading6"/>
+        <w:pStyle w:val="ListBullet"/>
         <w:ind w:left="880"/>
       </w:pPr>
       <w:r>
         <w:t>二</w:t>
-      </w:r>
-    </w:p>
-    <w:p>
-      <w:pPr>
-        <w:ind w:left="880"/>
-      </w:pPr>
-      <w:r>
+        <w:br/>
         <w:t>空港の名称</w:t>
       </w:r>
     </w:p>
     <w:p>
       <w:pPr>
-        <w:pStyle w:val="Heading6"/>
+        <w:pStyle w:val="ListBullet"/>
         <w:ind w:left="880"/>
       </w:pPr>
       <w:r>
         <w:t>三</w:t>
-      </w:r>
-    </w:p>
-    <w:p>
-      <w:pPr>
-        <w:ind w:left="880"/>
-      </w:pPr>
-      <w:r>
+        <w:br/>
         <w:t>着陸料等の種類及び額</w:t>
       </w:r>
     </w:p>
     <w:p>
       <w:pPr>
-        <w:pStyle w:val="Heading6"/>
+        <w:pStyle w:val="ListBullet"/>
         <w:ind w:left="880"/>
       </w:pPr>
       <w:r>
         <w:t>四</w:t>
-      </w:r>
-    </w:p>
-    <w:p>
-      <w:pPr>
-        <w:ind w:left="880"/>
-      </w:pPr>
-      <w:r>
+        <w:br/>
         <w:t>実施予定日</w:t>
       </w:r>
     </w:p>
@@ -517,86 +397,56 @@
     </w:p>
     <w:p>
       <w:pPr>
-        <w:pStyle w:val="Heading6"/>
+        <w:pStyle w:val="ListBullet"/>
         <w:ind w:left="880"/>
       </w:pPr>
       <w:r>
         <w:t>一</w:t>
-      </w:r>
-    </w:p>
-    <w:p>
-      <w:pPr>
-        <w:ind w:left="880"/>
-      </w:pPr>
-      <w:r>
+        <w:br/>
         <w:t>氏名又は名称及び住所</w:t>
       </w:r>
     </w:p>
     <w:p>
       <w:pPr>
-        <w:pStyle w:val="Heading6"/>
+        <w:pStyle w:val="ListBullet"/>
         <w:ind w:left="880"/>
       </w:pPr>
       <w:r>
         <w:t>二</w:t>
-      </w:r>
-    </w:p>
-    <w:p>
-      <w:pPr>
-        <w:ind w:left="880"/>
-      </w:pPr>
-      <w:r>
+        <w:br/>
         <w:t>空港の名称</w:t>
       </w:r>
     </w:p>
     <w:p>
       <w:pPr>
-        <w:pStyle w:val="Heading6"/>
+        <w:pStyle w:val="ListBullet"/>
         <w:ind w:left="880"/>
       </w:pPr>
       <w:r>
         <w:t>三</w:t>
-      </w:r>
-    </w:p>
-    <w:p>
-      <w:pPr>
-        <w:ind w:left="880"/>
-      </w:pPr>
-      <w:r>
+        <w:br/>
         <w:t>変更後の着陸料等の額（新旧の対照を明示すること。）</w:t>
       </w:r>
     </w:p>
     <w:p>
       <w:pPr>
-        <w:pStyle w:val="Heading6"/>
+        <w:pStyle w:val="ListBullet"/>
         <w:ind w:left="880"/>
       </w:pPr>
       <w:r>
         <w:t>四</w:t>
-      </w:r>
-    </w:p>
-    <w:p>
-      <w:pPr>
-        <w:ind w:left="880"/>
-      </w:pPr>
-      <w:r>
+        <w:br/>
         <w:t>変更を必要とする理由</w:t>
       </w:r>
     </w:p>
     <w:p>
       <w:pPr>
-        <w:pStyle w:val="Heading6"/>
+        <w:pStyle w:val="ListBullet"/>
         <w:ind w:left="880"/>
       </w:pPr>
       <w:r>
         <w:t>五</w:t>
-      </w:r>
-    </w:p>
-    <w:p>
-      <w:pPr>
-        <w:ind w:left="880"/>
-      </w:pPr>
-      <w:r>
+        <w:br/>
         <w:t>実施予定日</w:t>
       </w:r>
     </w:p>
@@ -632,86 +482,56 @@
     </w:p>
     <w:p>
       <w:pPr>
-        <w:pStyle w:val="Heading6"/>
+        <w:pStyle w:val="ListBullet"/>
         <w:ind w:left="880"/>
       </w:pPr>
       <w:r>
         <w:t>一</w:t>
-      </w:r>
-    </w:p>
-    <w:p>
-      <w:pPr>
-        <w:ind w:left="880"/>
-      </w:pPr>
-      <w:r>
+        <w:br/>
         <w:t>氏名又は名称及び住所</w:t>
       </w:r>
     </w:p>
     <w:p>
       <w:pPr>
-        <w:pStyle w:val="Heading6"/>
+        <w:pStyle w:val="ListBullet"/>
         <w:ind w:left="880"/>
       </w:pPr>
       <w:r>
         <w:t>二</w:t>
-      </w:r>
-    </w:p>
-    <w:p>
-      <w:pPr>
-        <w:ind w:left="880"/>
-      </w:pPr>
-      <w:r>
+        <w:br/>
         <w:t>空港の名称</w:t>
       </w:r>
     </w:p>
     <w:p>
       <w:pPr>
-        <w:pStyle w:val="Heading6"/>
+        <w:pStyle w:val="ListBullet"/>
         <w:ind w:left="880"/>
       </w:pPr>
       <w:r>
         <w:t>三</w:t>
-      </w:r>
-    </w:p>
-    <w:p>
-      <w:pPr>
-        <w:ind w:left="880"/>
-      </w:pPr>
-      <w:r>
+        <w:br/>
         <w:t>空港機能施設の種類</w:t>
       </w:r>
     </w:p>
     <w:p>
       <w:pPr>
-        <w:pStyle w:val="Heading6"/>
+        <w:pStyle w:val="ListBullet"/>
         <w:ind w:left="880"/>
       </w:pPr>
       <w:r>
         <w:t>四</w:t>
-      </w:r>
-    </w:p>
-    <w:p>
-      <w:pPr>
-        <w:ind w:left="880"/>
-      </w:pPr>
-      <w:r>
+        <w:br/>
         <w:t>前号に掲げる施設の概要</w:t>
       </w:r>
     </w:p>
     <w:p>
       <w:pPr>
-        <w:pStyle w:val="Heading6"/>
+        <w:pStyle w:val="ListBullet"/>
         <w:ind w:left="880"/>
       </w:pPr>
       <w:r>
         <w:t>五</w:t>
-      </w:r>
-    </w:p>
-    <w:p>
-      <w:pPr>
-        <w:ind w:left="880"/>
-      </w:pPr>
-      <w:r>
+        <w:br/>
         <w:t>空港機能施設事業の開始予定日</w:t>
       </w:r>
     </w:p>
@@ -734,103 +554,67 @@
     </w:p>
     <w:p>
       <w:pPr>
-        <w:pStyle w:val="Heading6"/>
+        <w:pStyle w:val="ListBullet"/>
         <w:ind w:left="880"/>
       </w:pPr>
       <w:r>
         <w:t>一</w:t>
-      </w:r>
-    </w:p>
-    <w:p>
-      <w:pPr>
-        <w:ind w:left="880"/>
-      </w:pPr>
-      <w:r>
+        <w:br/>
         <w:t>空港機能施設事業を行うために必要な資金の総額、内訳及び調達方法を記載した資金計画</w:t>
       </w:r>
     </w:p>
     <w:p>
       <w:pPr>
-        <w:pStyle w:val="Heading6"/>
+        <w:pStyle w:val="ListBullet"/>
         <w:ind w:left="880"/>
       </w:pPr>
       <w:r>
         <w:t>二</w:t>
-      </w:r>
-    </w:p>
-    <w:p>
-      <w:pPr>
-        <w:ind w:left="880"/>
-      </w:pPr>
-      <w:r>
+        <w:br/>
         <w:t>前項第四号の施設の配置図及び各階平面図</w:t>
       </w:r>
     </w:p>
     <w:p>
       <w:pPr>
-        <w:pStyle w:val="Heading6"/>
+        <w:pStyle w:val="ListBullet"/>
         <w:ind w:left="880"/>
       </w:pPr>
       <w:r>
         <w:t>三</w:t>
-      </w:r>
-    </w:p>
-    <w:p>
-      <w:pPr>
-        <w:ind w:left="880"/>
-      </w:pPr>
-      <w:r>
+        <w:br/>
         <w:t>申請者が前号の施設について所有権その他の使用の権原を有するか、又はこれを確実に取得することができることを証する書類</w:t>
       </w:r>
     </w:p>
     <w:p>
       <w:pPr>
-        <w:pStyle w:val="Heading6"/>
+        <w:pStyle w:val="ListBullet"/>
         <w:ind w:left="880"/>
       </w:pPr>
       <w:r>
         <w:t>四</w:t>
-      </w:r>
-    </w:p>
-    <w:p>
-      <w:pPr>
-        <w:ind w:left="880"/>
-      </w:pPr>
-      <w:r>
+        <w:br/>
         <w:t>空港機能施設事業を行うにあたり、他の法令の規定による許可又は認可を必要とする場合には、当該許可又は認可を証する書類</w:t>
       </w:r>
     </w:p>
     <w:p>
       <w:pPr>
-        <w:pStyle w:val="Heading6"/>
+        <w:pStyle w:val="ListBullet"/>
         <w:ind w:left="880"/>
       </w:pPr>
       <w:r>
         <w:t>五</w:t>
-      </w:r>
-    </w:p>
-    <w:p>
-      <w:pPr>
-        <w:ind w:left="880"/>
-      </w:pPr>
-      <w:r>
+        <w:br/>
         <w:t>法人又は団体にあつては、前各号に掲げる書類のほか、次に掲げる書類</w:t>
       </w:r>
     </w:p>
     <w:p>
       <w:pPr>
-        <w:pStyle w:val="Heading6"/>
+        <w:pStyle w:val="ListBullet"/>
         <w:ind w:left="880"/>
       </w:pPr>
       <w:r>
         <w:t>六</w:t>
-      </w:r>
-    </w:p>
-    <w:p>
-      <w:pPr>
-        <w:ind w:left="880"/>
-      </w:pPr>
-      <w:r>
+        <w:br/>
         <w:t>その他国土交通大臣が必要と認める事項を記載した書類</w:t>
       </w:r>
     </w:p>
@@ -875,35 +659,23 @@
     </w:p>
     <w:p>
       <w:pPr>
-        <w:pStyle w:val="Heading6"/>
+        <w:pStyle w:val="ListBullet"/>
         <w:ind w:left="880"/>
       </w:pPr>
       <w:r>
         <w:t>一</w:t>
-      </w:r>
-    </w:p>
-    <w:p>
-      <w:pPr>
-        <w:ind w:left="880"/>
-      </w:pPr>
-      <w:r>
+        <w:br/>
         <w:t>変更後の氏名又は名称及び住所</w:t>
       </w:r>
     </w:p>
     <w:p>
       <w:pPr>
-        <w:pStyle w:val="Heading6"/>
+        <w:pStyle w:val="ListBullet"/>
         <w:ind w:left="880"/>
       </w:pPr>
       <w:r>
         <w:t>二</w:t>
-      </w:r>
-    </w:p>
-    <w:p>
-      <w:pPr>
-        <w:ind w:left="880"/>
-      </w:pPr>
-      <w:r>
+        <w:br/>
         <w:t>実施予定日</w:t>
       </w:r>
     </w:p>
@@ -922,69 +694,45 @@
     </w:p>
     <w:p>
       <w:pPr>
-        <w:pStyle w:val="Heading6"/>
+        <w:pStyle w:val="ListBullet"/>
         <w:ind w:left="880"/>
       </w:pPr>
       <w:r>
         <w:t>一</w:t>
-      </w:r>
-    </w:p>
-    <w:p>
-      <w:pPr>
-        <w:ind w:left="880"/>
-      </w:pPr>
-      <w:r>
+        <w:br/>
         <w:t>氏名又は名称及び住所</w:t>
       </w:r>
     </w:p>
     <w:p>
       <w:pPr>
-        <w:pStyle w:val="Heading6"/>
+        <w:pStyle w:val="ListBullet"/>
         <w:ind w:left="880"/>
       </w:pPr>
       <w:r>
         <w:t>二</w:t>
-      </w:r>
-    </w:p>
-    <w:p>
-      <w:pPr>
-        <w:ind w:left="880"/>
-      </w:pPr>
-      <w:r>
+        <w:br/>
         <w:t>空港の名称</w:t>
       </w:r>
     </w:p>
     <w:p>
       <w:pPr>
-        <w:pStyle w:val="Heading6"/>
+        <w:pStyle w:val="ListBullet"/>
         <w:ind w:left="880"/>
       </w:pPr>
       <w:r>
         <w:t>三</w:t>
-      </w:r>
-    </w:p>
-    <w:p>
-      <w:pPr>
-        <w:ind w:left="880"/>
-      </w:pPr>
-      <w:r>
+        <w:br/>
         <w:t>空港機能施設のうち、旅客取扱施設利用料の徴収の対象となる施設</w:t>
       </w:r>
     </w:p>
     <w:p>
       <w:pPr>
-        <w:pStyle w:val="Heading6"/>
+        <w:pStyle w:val="ListBullet"/>
         <w:ind w:left="880"/>
       </w:pPr>
       <w:r>
         <w:t>四</w:t>
-      </w:r>
-    </w:p>
-    <w:p>
-      <w:pPr>
-        <w:ind w:left="880"/>
-      </w:pPr>
-      <w:r>
+        <w:br/>
         <w:t>旅客取扱施設利用料の上限の額</w:t>
       </w:r>
     </w:p>
@@ -1007,86 +755,56 @@
     </w:p>
     <w:p>
       <w:pPr>
-        <w:pStyle w:val="Heading6"/>
+        <w:pStyle w:val="ListBullet"/>
         <w:ind w:left="880"/>
       </w:pPr>
       <w:r>
         <w:t>一</w:t>
-      </w:r>
-    </w:p>
-    <w:p>
-      <w:pPr>
-        <w:ind w:left="880"/>
-      </w:pPr>
-      <w:r>
+        <w:br/>
         <w:t>氏名又は名称及び住所</w:t>
       </w:r>
     </w:p>
     <w:p>
       <w:pPr>
-        <w:pStyle w:val="Heading6"/>
+        <w:pStyle w:val="ListBullet"/>
         <w:ind w:left="880"/>
       </w:pPr>
       <w:r>
         <w:t>二</w:t>
-      </w:r>
-    </w:p>
-    <w:p>
-      <w:pPr>
-        <w:ind w:left="880"/>
-      </w:pPr>
-      <w:r>
+        <w:br/>
         <w:t>空港の名称</w:t>
       </w:r>
     </w:p>
     <w:p>
       <w:pPr>
-        <w:pStyle w:val="Heading6"/>
+        <w:pStyle w:val="ListBullet"/>
         <w:ind w:left="880"/>
       </w:pPr>
       <w:r>
         <w:t>三</w:t>
-      </w:r>
-    </w:p>
-    <w:p>
-      <w:pPr>
-        <w:ind w:left="880"/>
-      </w:pPr>
-      <w:r>
+        <w:br/>
         <w:t>変更後の旅客取扱施設利用料の上限の額（新旧の対照を明示すること。）</w:t>
       </w:r>
     </w:p>
     <w:p>
       <w:pPr>
-        <w:pStyle w:val="Heading6"/>
+        <w:pStyle w:val="ListBullet"/>
         <w:ind w:left="880"/>
       </w:pPr>
       <w:r>
         <w:t>四</w:t>
-      </w:r>
-    </w:p>
-    <w:p>
-      <w:pPr>
-        <w:ind w:left="880"/>
-      </w:pPr>
-      <w:r>
+        <w:br/>
         <w:t>変更を必要とする理由</w:t>
       </w:r>
     </w:p>
     <w:p>
       <w:pPr>
-        <w:pStyle w:val="Heading6"/>
+        <w:pStyle w:val="ListBullet"/>
         <w:ind w:left="880"/>
       </w:pPr>
       <w:r>
         <w:t>五</w:t>
-      </w:r>
-    </w:p>
-    <w:p>
-      <w:pPr>
-        <w:ind w:left="880"/>
-      </w:pPr>
-      <w:r>
+        <w:br/>
         <w:t>実施予定日</w:t>
       </w:r>
     </w:p>
@@ -1122,86 +840,56 @@
     </w:p>
     <w:p>
       <w:pPr>
-        <w:pStyle w:val="Heading6"/>
+        <w:pStyle w:val="ListBullet"/>
         <w:ind w:left="880"/>
       </w:pPr>
       <w:r>
         <w:t>一</w:t>
-      </w:r>
-    </w:p>
-    <w:p>
-      <w:pPr>
-        <w:ind w:left="880"/>
-      </w:pPr>
-      <w:r>
+        <w:br/>
         <w:t>氏名又は名称及び住所</w:t>
       </w:r>
     </w:p>
     <w:p>
       <w:pPr>
-        <w:pStyle w:val="Heading6"/>
+        <w:pStyle w:val="ListBullet"/>
         <w:ind w:left="880"/>
       </w:pPr>
       <w:r>
         <w:t>二</w:t>
-      </w:r>
-    </w:p>
-    <w:p>
-      <w:pPr>
-        <w:ind w:left="880"/>
-      </w:pPr>
-      <w:r>
+        <w:br/>
         <w:t>空港の名称</w:t>
       </w:r>
     </w:p>
     <w:p>
       <w:pPr>
-        <w:pStyle w:val="Heading6"/>
+        <w:pStyle w:val="ListBullet"/>
         <w:ind w:left="880"/>
       </w:pPr>
       <w:r>
         <w:t>三</w:t>
-      </w:r>
-    </w:p>
-    <w:p>
-      <w:pPr>
-        <w:ind w:left="880"/>
-      </w:pPr>
-      <w:r>
+        <w:br/>
         <w:t>空港機能施設のうち、旅客取扱施設利用料の徴収の対象となる施設</w:t>
       </w:r>
     </w:p>
     <w:p>
       <w:pPr>
-        <w:pStyle w:val="Heading6"/>
+        <w:pStyle w:val="ListBullet"/>
         <w:ind w:left="880"/>
       </w:pPr>
       <w:r>
         <w:t>四</w:t>
-      </w:r>
-    </w:p>
-    <w:p>
-      <w:pPr>
-        <w:ind w:left="880"/>
-      </w:pPr>
-      <w:r>
+        <w:br/>
         <w:t>旅客取扱施設利用料の額及び徴収方法</w:t>
       </w:r>
     </w:p>
     <w:p>
       <w:pPr>
-        <w:pStyle w:val="Heading6"/>
+        <w:pStyle w:val="ListBullet"/>
         <w:ind w:left="880"/>
       </w:pPr>
       <w:r>
         <w:t>五</w:t>
-      </w:r>
-    </w:p>
-    <w:p>
-      <w:pPr>
-        <w:ind w:left="880"/>
-      </w:pPr>
-      <w:r>
+        <w:br/>
         <w:t>実施予定日</w:t>
       </w:r>
     </w:p>
@@ -1224,86 +912,56 @@
     </w:p>
     <w:p>
       <w:pPr>
-        <w:pStyle w:val="Heading6"/>
+        <w:pStyle w:val="ListBullet"/>
         <w:ind w:left="880"/>
       </w:pPr>
       <w:r>
         <w:t>一</w:t>
-      </w:r>
-    </w:p>
-    <w:p>
-      <w:pPr>
-        <w:ind w:left="880"/>
-      </w:pPr>
-      <w:r>
+        <w:br/>
         <w:t>氏名又は名称及び住所</w:t>
       </w:r>
     </w:p>
     <w:p>
       <w:pPr>
-        <w:pStyle w:val="Heading6"/>
+        <w:pStyle w:val="ListBullet"/>
         <w:ind w:left="880"/>
       </w:pPr>
       <w:r>
         <w:t>二</w:t>
-      </w:r>
-    </w:p>
-    <w:p>
-      <w:pPr>
-        <w:ind w:left="880"/>
-      </w:pPr>
-      <w:r>
+        <w:br/>
         <w:t>空港の名称</w:t>
       </w:r>
     </w:p>
     <w:p>
       <w:pPr>
-        <w:pStyle w:val="Heading6"/>
+        <w:pStyle w:val="ListBullet"/>
         <w:ind w:left="880"/>
       </w:pPr>
       <w:r>
         <w:t>三</w:t>
-      </w:r>
-    </w:p>
-    <w:p>
-      <w:pPr>
-        <w:ind w:left="880"/>
-      </w:pPr>
-      <w:r>
+        <w:br/>
         <w:t>変更後の旅客取扱施設利用料の額（新旧の対照を明示すること。）</w:t>
       </w:r>
     </w:p>
     <w:p>
       <w:pPr>
-        <w:pStyle w:val="Heading6"/>
+        <w:pStyle w:val="ListBullet"/>
         <w:ind w:left="880"/>
       </w:pPr>
       <w:r>
         <w:t>四</w:t>
-      </w:r>
-    </w:p>
-    <w:p>
-      <w:pPr>
-        <w:ind w:left="880"/>
-      </w:pPr>
-      <w:r>
+        <w:br/>
         <w:t>変更を必要とする理由</w:t>
       </w:r>
     </w:p>
     <w:p>
       <w:pPr>
-        <w:pStyle w:val="Heading6"/>
+        <w:pStyle w:val="ListBullet"/>
         <w:ind w:left="880"/>
       </w:pPr>
       <w:r>
         <w:t>五</w:t>
-      </w:r>
-    </w:p>
-    <w:p>
-      <w:pPr>
-        <w:ind w:left="880"/>
-      </w:pPr>
-      <w:r>
+        <w:br/>
         <w:t>実施予定日</w:t>
       </w:r>
     </w:p>
@@ -1322,69 +980,45 @@
     </w:p>
     <w:p>
       <w:pPr>
-        <w:pStyle w:val="Heading6"/>
+        <w:pStyle w:val="ListBullet"/>
         <w:ind w:left="880"/>
       </w:pPr>
       <w:r>
         <w:t>一</w:t>
-      </w:r>
-    </w:p>
-    <w:p>
-      <w:pPr>
-        <w:ind w:left="880"/>
-      </w:pPr>
-      <w:r>
+        <w:br/>
         <w:t>当該合併又は分割の当事者の名称及び住所</w:t>
       </w:r>
     </w:p>
     <w:p>
       <w:pPr>
-        <w:pStyle w:val="Heading6"/>
+        <w:pStyle w:val="ListBullet"/>
         <w:ind w:left="880"/>
       </w:pPr>
       <w:r>
         <w:t>二</w:t>
-      </w:r>
-    </w:p>
-    <w:p>
-      <w:pPr>
-        <w:ind w:left="880"/>
-      </w:pPr>
-      <w:r>
+        <w:br/>
         <w:t>合併又は分割の方法及び条件</w:t>
       </w:r>
     </w:p>
     <w:p>
       <w:pPr>
-        <w:pStyle w:val="Heading6"/>
+        <w:pStyle w:val="ListBullet"/>
         <w:ind w:left="880"/>
       </w:pPr>
       <w:r>
         <w:t>三</w:t>
-      </w:r>
-    </w:p>
-    <w:p>
-      <w:pPr>
-        <w:ind w:left="880"/>
-      </w:pPr>
-      <w:r>
+        <w:br/>
         <w:t>合併又は分割の日</w:t>
       </w:r>
     </w:p>
     <w:p>
       <w:pPr>
-        <w:pStyle w:val="Heading6"/>
+        <w:pStyle w:val="ListBullet"/>
         <w:ind w:left="880"/>
       </w:pPr>
       <w:r>
         <w:t>四</w:t>
-      </w:r>
-    </w:p>
-    <w:p>
-      <w:pPr>
-        <w:ind w:left="880"/>
-      </w:pPr>
-      <w:r>
+        <w:br/>
         <w:t>合併又は分割を必要とする理由</w:t>
       </w:r>
     </w:p>
@@ -1407,86 +1041,56 @@
     </w:p>
     <w:p>
       <w:pPr>
-        <w:pStyle w:val="Heading6"/>
+        <w:pStyle w:val="ListBullet"/>
         <w:ind w:left="880"/>
       </w:pPr>
       <w:r>
         <w:t>一</w:t>
-      </w:r>
-    </w:p>
-    <w:p>
-      <w:pPr>
-        <w:ind w:left="880"/>
-      </w:pPr>
-      <w:r>
+        <w:br/>
         <w:t>合併契約書の写し及び合併比率説明書又は分割契約書（新設分割の場合にあつては、分割計画書）の写し及び分割比率説明書</w:t>
       </w:r>
     </w:p>
     <w:p>
       <w:pPr>
-        <w:pStyle w:val="Heading6"/>
+        <w:pStyle w:val="ListBullet"/>
         <w:ind w:left="880"/>
       </w:pPr>
       <w:r>
         <w:t>二</w:t>
-      </w:r>
-    </w:p>
-    <w:p>
-      <w:pPr>
-        <w:ind w:left="880"/>
-      </w:pPr>
-      <w:r>
+        <w:br/>
         <w:t>合併又は分割に関する当事者の意思の決定を証する書類</w:t>
       </w:r>
     </w:p>
     <w:p>
       <w:pPr>
-        <w:pStyle w:val="Heading6"/>
+        <w:pStyle w:val="ListBullet"/>
         <w:ind w:left="880"/>
       </w:pPr>
       <w:r>
         <w:t>三</w:t>
-      </w:r>
-    </w:p>
-    <w:p>
-      <w:pPr>
-        <w:ind w:left="880"/>
-      </w:pPr>
-      <w:r>
+        <w:br/>
         <w:t>合併又は分割により法人を設立する場合にあつては、前二号に掲げる書類のほか、当該設立後の法人に関する定款及び登記事項証明書並びに第七条第二項第一号から第四号までに掲げる書類</w:t>
       </w:r>
     </w:p>
     <w:p>
       <w:pPr>
-        <w:pStyle w:val="Heading6"/>
+        <w:pStyle w:val="ListBullet"/>
         <w:ind w:left="880"/>
       </w:pPr>
       <w:r>
         <w:t>四</w:t>
-      </w:r>
-    </w:p>
-    <w:p>
-      <w:pPr>
-        <w:ind w:left="880"/>
-      </w:pPr>
-      <w:r>
+        <w:br/>
         <w:t>合併後存続することとなる法人又は吸収分割により空港機能施設事業を承継することとなる法人が現に空港機能施設事業を行つていない場合にあつては、第一号及び第二号に掲げる書類のほか、当該法人に関する第七条第二項第一号から第四号まで及び第五号イに掲げる書類</w:t>
       </w:r>
     </w:p>
     <w:p>
       <w:pPr>
-        <w:pStyle w:val="Heading6"/>
+        <w:pStyle w:val="ListBullet"/>
         <w:ind w:left="880"/>
       </w:pPr>
       <w:r>
         <w:t>五</w:t>
-      </w:r>
-    </w:p>
-    <w:p>
-      <w:pPr>
-        <w:ind w:left="880"/>
-      </w:pPr>
-      <w:r>
+        <w:br/>
         <w:t>その他国土交通大臣が必要と認める事項を記載した書類</w:t>
       </w:r>
     </w:p>
@@ -1518,120 +1122,78 @@
     </w:p>
     <w:p>
       <w:pPr>
-        <w:pStyle w:val="Heading6"/>
+        <w:pStyle w:val="ListBullet"/>
         <w:ind w:left="880"/>
       </w:pPr>
       <w:r>
         <w:t>一</w:t>
-      </w:r>
-    </w:p>
-    <w:p>
-      <w:pPr>
-        <w:ind w:left="880"/>
-      </w:pPr>
-      <w:r>
+        <w:br/>
         <w:t>氏名又は名称及び住所</w:t>
       </w:r>
     </w:p>
     <w:p>
       <w:pPr>
-        <w:pStyle w:val="Heading6"/>
+        <w:pStyle w:val="ListBullet"/>
         <w:ind w:left="880"/>
       </w:pPr>
       <w:r>
         <w:t>二</w:t>
-      </w:r>
-    </w:p>
-    <w:p>
-      <w:pPr>
-        <w:ind w:left="880"/>
-      </w:pPr>
-      <w:r>
+        <w:br/>
         <w:t>空港の名称</w:t>
       </w:r>
     </w:p>
     <w:p>
       <w:pPr>
-        <w:pStyle w:val="Heading6"/>
+        <w:pStyle w:val="ListBullet"/>
         <w:ind w:left="880"/>
       </w:pPr>
       <w:r>
         <w:t>三</w:t>
-      </w:r>
-    </w:p>
-    <w:p>
-      <w:pPr>
-        <w:ind w:left="880"/>
-      </w:pPr>
-      <w:r>
+        <w:br/>
         <w:t>休止し、又は廃止しようとする事業に係る空港機能施設の種類</w:t>
       </w:r>
     </w:p>
     <w:p>
       <w:pPr>
-        <w:pStyle w:val="Heading6"/>
+        <w:pStyle w:val="ListBullet"/>
         <w:ind w:left="880"/>
       </w:pPr>
       <w:r>
         <w:t>四</w:t>
-      </w:r>
-    </w:p>
-    <w:p>
-      <w:pPr>
-        <w:ind w:left="880"/>
-      </w:pPr>
-      <w:r>
+        <w:br/>
         <w:t>前号に掲げる施設の概要</w:t>
       </w:r>
     </w:p>
     <w:p>
       <w:pPr>
-        <w:pStyle w:val="Heading6"/>
+        <w:pStyle w:val="ListBullet"/>
         <w:ind w:left="880"/>
       </w:pPr>
       <w:r>
         <w:t>五</w:t>
-      </w:r>
-    </w:p>
-    <w:p>
-      <w:pPr>
-        <w:ind w:left="880"/>
-      </w:pPr>
-      <w:r>
+        <w:br/>
         <w:t>休止又は廃止を必要とする理由</w:t>
       </w:r>
     </w:p>
     <w:p>
       <w:pPr>
-        <w:pStyle w:val="Heading6"/>
+        <w:pStyle w:val="ListBullet"/>
         <w:ind w:left="880"/>
       </w:pPr>
       <w:r>
         <w:t>六</w:t>
-      </w:r>
-    </w:p>
-    <w:p>
-      <w:pPr>
-        <w:ind w:left="880"/>
-      </w:pPr>
-      <w:r>
+        <w:br/>
         <w:t>休止の場合にあつては、予定する休止の開始日及び期間</w:t>
       </w:r>
     </w:p>
     <w:p>
       <w:pPr>
-        <w:pStyle w:val="Heading6"/>
+        <w:pStyle w:val="ListBullet"/>
         <w:ind w:left="880"/>
       </w:pPr>
       <w:r>
         <w:t>七</w:t>
-      </w:r>
-    </w:p>
-    <w:p>
-      <w:pPr>
-        <w:ind w:left="880"/>
-      </w:pPr>
-      <w:r>
+        <w:br/>
         <w:t>廃止の場合にあつては、廃止の予定日</w:t>
       </w:r>
     </w:p>
@@ -1654,35 +1216,23 @@
     </w:p>
     <w:p>
       <w:pPr>
-        <w:pStyle w:val="Heading6"/>
+        <w:pStyle w:val="ListBullet"/>
         <w:ind w:left="880"/>
       </w:pPr>
       <w:r>
         <w:t>一</w:t>
-      </w:r>
-    </w:p>
-    <w:p>
-      <w:pPr>
-        <w:ind w:left="880"/>
-      </w:pPr>
-      <w:r>
+        <w:br/>
         <w:t>前項第四号の施設の配置図及び各階平面図</w:t>
       </w:r>
     </w:p>
     <w:p>
       <w:pPr>
-        <w:pStyle w:val="Heading6"/>
+        <w:pStyle w:val="ListBullet"/>
         <w:ind w:left="880"/>
       </w:pPr>
       <w:r>
         <w:t>二</w:t>
-      </w:r>
-    </w:p>
-    <w:p>
-      <w:pPr>
-        <w:ind w:left="880"/>
-      </w:pPr>
-      <w:r>
+        <w:br/>
         <w:t>法人又は団体にあつては、休止又は廃止に関する意思の決定を証する書類</w:t>
       </w:r>
     </w:p>
@@ -1727,103 +1277,67 @@
     </w:p>
     <w:p>
       <w:pPr>
-        <w:pStyle w:val="Heading6"/>
+        <w:pStyle w:val="ListBullet"/>
         <w:ind w:left="880"/>
       </w:pPr>
       <w:r>
         <w:t>一</w:t>
-      </w:r>
-    </w:p>
-    <w:p>
-      <w:pPr>
-        <w:ind w:left="880"/>
-      </w:pPr>
-      <w:r>
+        <w:br/>
         <w:t>法第十二条第三項の規定による届出の受理</w:t>
       </w:r>
     </w:p>
     <w:p>
       <w:pPr>
-        <w:pStyle w:val="Heading6"/>
+        <w:pStyle w:val="ListBullet"/>
         <w:ind w:left="880"/>
       </w:pPr>
       <w:r>
         <w:t>二</w:t>
-      </w:r>
-    </w:p>
-    <w:p>
-      <w:pPr>
-        <w:ind w:left="880"/>
-      </w:pPr>
-      <w:r>
+        <w:br/>
         <w:t>法第十三条第一項の規定による届出の受理</w:t>
       </w:r>
     </w:p>
     <w:p>
       <w:pPr>
-        <w:pStyle w:val="Heading6"/>
+        <w:pStyle w:val="ListBullet"/>
         <w:ind w:left="880"/>
       </w:pPr>
       <w:r>
         <w:t>三</w:t>
-      </w:r>
-    </w:p>
-    <w:p>
-      <w:pPr>
-        <w:ind w:left="880"/>
-      </w:pPr>
-      <w:r>
+        <w:br/>
         <w:t>法第十三条第二項の規定による権限</w:t>
       </w:r>
     </w:p>
     <w:p>
       <w:pPr>
-        <w:pStyle w:val="Heading6"/>
+        <w:pStyle w:val="ListBullet"/>
         <w:ind w:left="880"/>
       </w:pPr>
       <w:r>
         <w:t>四</w:t>
-      </w:r>
-    </w:p>
-    <w:p>
-      <w:pPr>
-        <w:ind w:left="880"/>
-      </w:pPr>
-      <w:r>
+        <w:br/>
         <w:t>法第三十二条第一項の規定による権限</w:t>
       </w:r>
     </w:p>
     <w:p>
       <w:pPr>
-        <w:pStyle w:val="Heading6"/>
+        <w:pStyle w:val="ListBullet"/>
         <w:ind w:left="880"/>
       </w:pPr>
       <w:r>
         <w:t>五</w:t>
-      </w:r>
-    </w:p>
-    <w:p>
-      <w:pPr>
-        <w:ind w:left="880"/>
-      </w:pPr>
-      <w:r>
+        <w:br/>
         <w:t>法第三十二条第二項の規定による権限</w:t>
       </w:r>
     </w:p>
     <w:p>
       <w:pPr>
-        <w:pStyle w:val="Heading6"/>
+        <w:pStyle w:val="ListBullet"/>
         <w:ind w:left="880"/>
       </w:pPr>
       <w:r>
         <w:t>六</w:t>
-      </w:r>
-    </w:p>
-    <w:p>
-      <w:pPr>
-        <w:ind w:left="880"/>
-      </w:pPr>
-      <w:r>
+        <w:br/>
         <w:t>法第三十三条の規定による権限</w:t>
       </w:r>
     </w:p>
@@ -1881,6 +1395,8 @@
     <w:p>
       <w:r>
         <w:t>第四条の規定は、法附則第七条第一項から第四項までの規定による国の地方公共団体に対する貸付けについて準用する。</w:t>
+        <w:br/>
+        <w:t>この場合において、第四条中「負担金又は補助金の交付」とあるのは、「無利子貸付金の貸付け」と読み替えるものとする。</w:t>
       </w:r>
     </w:p>
     <w:p>
@@ -1936,7 +1452,7 @@
         <w:pStyle w:val="Heading1"/>
       </w:pPr>
       <w:r>
-        <w:t>附　則（昭和六二年一〇月二日運輸省令第五九号）</w:t>
+        <w:t>附則（昭和六二年一〇月二日運輸省令第五九号）</w:t>
       </w:r>
     </w:p>
     <w:p>
@@ -1954,7 +1470,7 @@
         <w:pStyle w:val="Heading1"/>
       </w:pPr>
       <w:r>
-        <w:t>附　則（平成元年七月二〇日運輸省令第二四号）</w:t>
+        <w:t>附則（平成元年七月二〇日運輸省令第二四号）</w:t>
       </w:r>
     </w:p>
     <w:p>
@@ -1972,10 +1488,22 @@
         <w:pStyle w:val="Heading1"/>
       </w:pPr>
       <w:r>
-        <w:t>附　則（平成五年六月二五日運輸省令第一九号）</w:t>
+        <w:t>附則（平成五年六月二五日運輸省令第一九号）</w:t>
       </w:r>
     </w:p>
     <w:p>
+      <w:pPr>
+        <w:pStyle w:val="Heading5"/>
+        <w:ind w:left="440"/>
+      </w:pPr>
+      <w:r>
+        <w:t>１</w:t>
+      </w:r>
+    </w:p>
+    <w:p>
+      <w:pPr>
+        <w:ind w:left="440"/>
+      </w:pPr>
       <w:r>
         <w:t>この省令は、公布の日から施行する。</w:t>
       </w:r>
@@ -2007,7 +1535,7 @@
         <w:pStyle w:val="Heading1"/>
       </w:pPr>
       <w:r>
-        <w:t>附　則（平成九年五月二三日運輸省令第三一号）</w:t>
+        <w:t>附則（平成九年五月二三日運輸省令第三一号）</w:t>
       </w:r>
     </w:p>
     <w:p>
@@ -2025,10 +1553,22 @@
         <w:pStyle w:val="Heading1"/>
       </w:pPr>
       <w:r>
-        <w:t>附　則（平成九年一二月一五日運輸省令第八五号）</w:t>
+        <w:t>附則（平成九年一二月一五日運輸省令第八五号）</w:t>
       </w:r>
     </w:p>
     <w:p>
+      <w:pPr>
+        <w:pStyle w:val="Heading5"/>
+        <w:ind w:left="440"/>
+      </w:pPr>
+      <w:r>
+        <w:t>１</w:t>
+      </w:r>
+    </w:p>
+    <w:p>
+      <w:pPr>
+        <w:ind w:left="440"/>
+      </w:pPr>
       <w:r>
         <w:t>この省令は、平成十年一月一日から施行する。</w:t>
       </w:r>
@@ -2043,7 +1583,7 @@
         <w:pStyle w:val="Heading1"/>
       </w:pPr>
       <w:r>
-        <w:t>附　則（平成一二年一一月二九日運輸省令第三九号）</w:t>
+        <w:t>附則（平成一二年一一月二九日運輸省令第三九号）</w:t>
       </w:r>
     </w:p>
     <w:p>
@@ -2069,7 +1609,7 @@
         <w:pStyle w:val="Heading1"/>
       </w:pPr>
       <w:r>
-        <w:t>附　則（平成一五年五月一六日国土交通省令第六八号）</w:t>
+        <w:t>附則（平成一五年五月一六日国土交通省令第六八号）</w:t>
       </w:r>
     </w:p>
     <w:p>
@@ -2087,10 +1627,22 @@
         <w:pStyle w:val="Heading1"/>
       </w:pPr>
       <w:r>
-        <w:t>附　則（平成二〇年六月一八日国土交通省令第四四号）</w:t>
+        <w:t>附則（平成二〇年六月一八日国土交通省令第四四号）</w:t>
       </w:r>
     </w:p>
     <w:p>
+      <w:pPr>
+        <w:pStyle w:val="Heading5"/>
+        <w:ind w:left="440"/>
+      </w:pPr>
+      <w:r>
+        <w:t>１</w:t>
+      </w:r>
+    </w:p>
+    <w:p>
+      <w:pPr>
+        <w:ind w:left="440"/>
+      </w:pPr>
       <w:r>
         <w:t>この省令は、公布の日から施行する。</w:t>
       </w:r>
@@ -2122,7 +1674,7 @@
         <w:pStyle w:val="Heading1"/>
       </w:pPr>
       <w:r>
-        <w:t>附　則（平成二〇年一二月二四日国土交通省令第一〇七号）</w:t>
+        <w:t>附則（平成二〇年一二月二四日国土交通省令第一〇七号）</w:t>
       </w:r>
     </w:p>
     <w:p>
@@ -2140,7 +1692,7 @@
         <w:pStyle w:val="Heading1"/>
       </w:pPr>
       <w:r>
-        <w:t>附　則（平成二一年三月二五日国土交通省令第九号）</w:t>
+        <w:t>附則（平成二一年三月二五日国土交通省令第九号）</w:t>
       </w:r>
     </w:p>
     <w:p>
@@ -2158,10 +1710,22 @@
         <w:pStyle w:val="Heading1"/>
       </w:pPr>
       <w:r>
-        <w:t>附　則（平成二三年一一月三〇日国土交通省令第八七号）</w:t>
+        <w:t>附則（平成二三年一一月三〇日国土交通省令第八七号）</w:t>
       </w:r>
     </w:p>
     <w:p>
+      <w:pPr>
+        <w:pStyle w:val="Heading5"/>
+        <w:ind w:left="440"/>
+      </w:pPr>
+      <w:r>
+        <w:t>１</w:t>
+      </w:r>
+    </w:p>
+    <w:p>
+      <w:pPr>
+        <w:ind w:left="440"/>
+      </w:pPr>
       <w:r>
         <w:t>この省令は、地域の自主性及び自立性を高めるための改革の推進を図るための関係法律の整備に関する法律附則第一条第一号に掲げる規定の施行の日（平成二十三年十一月三十日）から施行する。</w:t>
       </w:r>
@@ -2193,7 +1757,7 @@
         <w:pStyle w:val="Heading1"/>
       </w:pPr>
       <w:r>
-        <w:t>附　則（令和元年九月一三日国土交通省令第三四号）</w:t>
+        <w:t>附則（令和元年九月一三日国土交通省令第三四号）</w:t>
       </w:r>
     </w:p>
     <w:p>
@@ -2207,40 +1771,38 @@
     <w:p>
       <w:r>
         <w:t>この省令は、成年被後見人等の権利の制限に係る措置の適正化等を図るための関係法律の整備に関する法律（以下「整備法」という。）の施行の日（令和元年九月十四日）から施行する。</w:t>
+        <w:br/>
+        <w:t>ただし、次の各号に掲げる規定は、当該各号に定める日から施行する。</w:t>
       </w:r>
     </w:p>
     <w:p>
       <w:pPr>
-        <w:pStyle w:val="Heading6"/>
+        <w:pStyle w:val="ListBullet"/>
         <w:ind w:left="880"/>
       </w:pPr>
       <w:r>
         <w:t>一</w:t>
+        <w:br/>
+        <w:t>第四条及び第二十三条（建築士法に基づく中央指定登録機関等に関する省令第十二条第一号及び第十三条の改正規定に限る。）の規定</w:t>
+        <w:br/>
+        <w:br/>
+        <w:br/>
+        <w:t>整備法附則第一条第三号に掲げる規定の施行の日（令和元年十二月一日）</w:t>
       </w:r>
     </w:p>
     <w:p>
       <w:pPr>
-        <w:ind w:left="880"/>
-      </w:pPr>
-      <w:r>
-        <w:t>第四条及び第二十三条（建築士法に基づく中央指定登録機関等に関する省令第十二条第一号及び第十三条の改正規定に限る。）の規定</w:t>
-      </w:r>
-    </w:p>
-    <w:p>
-      <w:pPr>
-        <w:pStyle w:val="Heading6"/>
+        <w:pStyle w:val="ListBullet"/>
         <w:ind w:left="880"/>
       </w:pPr>
       <w:r>
         <w:t>二</w:t>
-      </w:r>
-    </w:p>
-    <w:p>
-      <w:pPr>
-        <w:ind w:left="880"/>
-      </w:pPr>
-      <w:r>
+        <w:br/>
         <w:t>第十一条、第二十四条及び第二十六条の規定</w:t>
+        <w:br/>
+        <w:br/>
+        <w:br/>
+        <w:t>整備法附則第一条第二号に掲げる規定の施行の日（令和元年十二月十四日）</w:t>
       </w:r>
     </w:p>
     <w:p>
@@ -2266,10 +1828,22 @@
         <w:pStyle w:val="Heading1"/>
       </w:pPr>
       <w:r>
-        <w:t>附　則（令和二年一二月二三日国土交通省令第九八号）</w:t>
+        <w:t>附則（令和二年一二月二三日国土交通省令第九八号）</w:t>
       </w:r>
     </w:p>
     <w:p>
+      <w:pPr>
+        <w:pStyle w:val="Heading5"/>
+        <w:ind w:left="440"/>
+      </w:pPr>
+      <w:r>
+        <w:t>１</w:t>
+      </w:r>
+    </w:p>
+    <w:p>
+      <w:pPr>
+        <w:ind w:left="440"/>
+      </w:pPr>
       <w:r>
         <w:t>この省令は、令和三年一月一日から施行する。</w:t>
       </w:r>
@@ -2311,7 +1885,7 @@
     </w:pPr>
     <w:r>
       <w:tab/>
-      <w:t>WeGov v0.1 - FTS141</w:t>
+      <w:t>WeGov v0.2 - FTS141</w:t>
     </w:r>
   </w:p>
 </w:ftr>
